--- a/P3/Entrega3.docx
+++ b/P3/Entrega3.docx
@@ -148,6 +148,14 @@
                 <w:szCs w:val="110"/>
               </w:rPr>
             </w:pPr>
+            <w:r>
+              <w:rPr>
+                <w:rFonts w:ascii="ArialNarrow" w:hAnsi="ArialNarrow" w:cs="ArialNarrow"/>
+                <w:sz w:val="24"/>
+                <w:szCs w:val="110"/>
+              </w:rPr>
+              <w:t>Laura</w:t>
+            </w:r>
           </w:p>
         </w:tc>
         <w:tc>
@@ -164,6 +172,14 @@
                 <w:szCs w:val="110"/>
               </w:rPr>
             </w:pPr>
+            <w:r>
+              <w:rPr>
+                <w:rFonts w:ascii="ArialNarrow" w:hAnsi="ArialNarrow" w:cs="ArialNarrow"/>
+                <w:sz w:val="24"/>
+                <w:szCs w:val="110"/>
+              </w:rPr>
+              <w:t>Ramos Martínez</w:t>
+            </w:r>
           </w:p>
         </w:tc>
         <w:tc>
@@ -180,6 +196,14 @@
                 <w:szCs w:val="110"/>
               </w:rPr>
             </w:pPr>
+            <w:r>
+              <w:rPr>
+                <w:rFonts w:ascii="ArialNarrow" w:hAnsi="ArialNarrow" w:cs="ArialNarrow"/>
+                <w:sz w:val="24"/>
+                <w:szCs w:val="110"/>
+              </w:rPr>
+              <w:t>03201266B</w:t>
+            </w:r>
           </w:p>
         </w:tc>
       </w:tr>
@@ -208,21 +232,29 @@
         </w:rPr>
         <w:t xml:space="preserve"> </w:t>
       </w:r>
-    </w:p>
-    <w:p>
-      <w:pPr>
+      <w:r>
         <w:rPr>
           <w:rFonts w:ascii="ArialNarrow" w:hAnsi="ArialNarrow" w:cs="ArialNarrow"/>
           <w:sz w:val="24"/>
           <w:szCs w:val="110"/>
         </w:rPr>
-      </w:pPr>
-      <w:r>
+        <w:t>02</w:t>
+      </w:r>
+    </w:p>
+    <w:p>
+      <w:pPr>
         <w:rPr>
           <w:rFonts w:ascii="ArialNarrow" w:hAnsi="ArialNarrow" w:cs="ArialNarrow"/>
           <w:sz w:val="24"/>
           <w:szCs w:val="110"/>
         </w:rPr>
+      </w:pPr>
+      <w:r>
+        <w:rPr>
+          <w:rFonts w:ascii="ArialNarrow" w:hAnsi="ArialNarrow" w:cs="ArialNarrow"/>
+          <w:sz w:val="24"/>
+          <w:szCs w:val="110"/>
+        </w:rPr>
         <w:t>GRUPO:</w:t>
       </w:r>
       <w:r>
@@ -231,7 +263,23 @@
           <w:sz w:val="24"/>
           <w:szCs w:val="110"/>
         </w:rPr>
-        <w:t xml:space="preserve">                   GRADO: </w:t>
+        <w:t xml:space="preserve"> 4</w:t>
+      </w:r>
+      <w:r>
+        <w:rPr>
+          <w:rFonts w:ascii="ArialNarrow" w:hAnsi="ArialNarrow" w:cs="ArialNarrow"/>
+          <w:sz w:val="24"/>
+          <w:szCs w:val="110"/>
+        </w:rPr>
+        <w:t xml:space="preserve">                   GRADO:</w:t>
+      </w:r>
+      <w:r>
+        <w:rPr>
+          <w:rFonts w:ascii="ArialNarrow" w:hAnsi="ArialNarrow" w:cs="ArialNarrow"/>
+          <w:sz w:val="24"/>
+          <w:szCs w:val="110"/>
+        </w:rPr>
+        <w:t xml:space="preserve"> GII</w:t>
       </w:r>
     </w:p>
     <w:p>
@@ -257,140 +305,52 @@
         <w:adjustRightInd w:val="0"/>
         <w:spacing w:after="0" w:line="240" w:lineRule="auto"/>
       </w:pPr>
-    </w:p>
-    <w:p>
-      <w:pPr>
-        <w:pBdr>
-          <w:top w:val="single" w:sz="4" w:space="1" w:color="auto"/>
-          <w:left w:val="single" w:sz="4" w:space="4" w:color="auto"/>
-          <w:bottom w:val="single" w:sz="4" w:space="1" w:color="auto"/>
-          <w:right w:val="single" w:sz="4" w:space="4" w:color="auto"/>
-        </w:pBdr>
-        <w:autoSpaceDE w:val="0"/>
-        <w:autoSpaceDN w:val="0"/>
-        <w:adjustRightInd w:val="0"/>
-        <w:spacing w:after="0" w:line="240" w:lineRule="auto"/>
-      </w:pPr>
-    </w:p>
-    <w:p>
-      <w:pPr>
-        <w:pBdr>
-          <w:top w:val="single" w:sz="4" w:space="1" w:color="auto"/>
-          <w:left w:val="single" w:sz="4" w:space="4" w:color="auto"/>
-          <w:bottom w:val="single" w:sz="4" w:space="1" w:color="auto"/>
-          <w:right w:val="single" w:sz="4" w:space="4" w:color="auto"/>
-        </w:pBdr>
-        <w:autoSpaceDE w:val="0"/>
-        <w:autoSpaceDN w:val="0"/>
-        <w:adjustRightInd w:val="0"/>
-        <w:spacing w:after="0" w:line="240" w:lineRule="auto"/>
-      </w:pPr>
-    </w:p>
-    <w:p>
-      <w:pPr>
-        <w:pBdr>
-          <w:top w:val="single" w:sz="4" w:space="1" w:color="auto"/>
-          <w:left w:val="single" w:sz="4" w:space="4" w:color="auto"/>
-          <w:bottom w:val="single" w:sz="4" w:space="1" w:color="auto"/>
-          <w:right w:val="single" w:sz="4" w:space="4" w:color="auto"/>
-        </w:pBdr>
-        <w:autoSpaceDE w:val="0"/>
-        <w:autoSpaceDN w:val="0"/>
-        <w:adjustRightInd w:val="0"/>
-        <w:spacing w:after="0" w:line="240" w:lineRule="auto"/>
-      </w:pPr>
-    </w:p>
-    <w:p>
-      <w:pPr>
-        <w:pBdr>
-          <w:top w:val="single" w:sz="4" w:space="1" w:color="auto"/>
-          <w:left w:val="single" w:sz="4" w:space="4" w:color="auto"/>
-          <w:bottom w:val="single" w:sz="4" w:space="1" w:color="auto"/>
-          <w:right w:val="single" w:sz="4" w:space="4" w:color="auto"/>
-        </w:pBdr>
-        <w:autoSpaceDE w:val="0"/>
-        <w:autoSpaceDN w:val="0"/>
-        <w:adjustRightInd w:val="0"/>
-        <w:spacing w:after="0" w:line="240" w:lineRule="auto"/>
-      </w:pPr>
-    </w:p>
-    <w:p>
-      <w:pPr>
-        <w:pBdr>
-          <w:top w:val="single" w:sz="4" w:space="1" w:color="auto"/>
-          <w:left w:val="single" w:sz="4" w:space="4" w:color="auto"/>
-          <w:bottom w:val="single" w:sz="4" w:space="1" w:color="auto"/>
-          <w:right w:val="single" w:sz="4" w:space="4" w:color="auto"/>
-        </w:pBdr>
-        <w:autoSpaceDE w:val="0"/>
-        <w:autoSpaceDN w:val="0"/>
-        <w:adjustRightInd w:val="0"/>
-        <w:spacing w:after="0" w:line="240" w:lineRule="auto"/>
-      </w:pPr>
-    </w:p>
-    <w:p>
-      <w:pPr>
-        <w:pBdr>
-          <w:top w:val="single" w:sz="4" w:space="1" w:color="auto"/>
-          <w:left w:val="single" w:sz="4" w:space="4" w:color="auto"/>
-          <w:bottom w:val="single" w:sz="4" w:space="1" w:color="auto"/>
-          <w:right w:val="single" w:sz="4" w:space="4" w:color="auto"/>
-        </w:pBdr>
-        <w:autoSpaceDE w:val="0"/>
-        <w:autoSpaceDN w:val="0"/>
-        <w:adjustRightInd w:val="0"/>
-        <w:spacing w:after="0" w:line="240" w:lineRule="auto"/>
-      </w:pPr>
-    </w:p>
-    <w:p>
-      <w:pPr>
-        <w:pBdr>
-          <w:top w:val="single" w:sz="4" w:space="1" w:color="auto"/>
-          <w:left w:val="single" w:sz="4" w:space="4" w:color="auto"/>
-          <w:bottom w:val="single" w:sz="4" w:space="1" w:color="auto"/>
-          <w:right w:val="single" w:sz="4" w:space="4" w:color="auto"/>
-        </w:pBdr>
-        <w:autoSpaceDE w:val="0"/>
-        <w:autoSpaceDN w:val="0"/>
-        <w:adjustRightInd w:val="0"/>
-        <w:spacing w:after="0" w:line="240" w:lineRule="auto"/>
-      </w:pPr>
-    </w:p>
-    <w:p>
-      <w:pPr>
-        <w:pBdr>
-          <w:top w:val="single" w:sz="4" w:space="1" w:color="auto"/>
-          <w:left w:val="single" w:sz="4" w:space="4" w:color="auto"/>
-          <w:bottom w:val="single" w:sz="4" w:space="1" w:color="auto"/>
-          <w:right w:val="single" w:sz="4" w:space="4" w:color="auto"/>
-        </w:pBdr>
-        <w:autoSpaceDE w:val="0"/>
-        <w:autoSpaceDN w:val="0"/>
-        <w:adjustRightInd w:val="0"/>
-        <w:spacing w:after="0" w:line="240" w:lineRule="auto"/>
-      </w:pPr>
-    </w:p>
-    <w:p>
-      <w:pPr>
-        <w:pBdr>
-          <w:top w:val="single" w:sz="4" w:space="1" w:color="auto"/>
-          <w:left w:val="single" w:sz="4" w:space="4" w:color="auto"/>
-          <w:bottom w:val="single" w:sz="4" w:space="1" w:color="auto"/>
-          <w:right w:val="single" w:sz="4" w:space="4" w:color="auto"/>
-        </w:pBdr>
-        <w:autoSpaceDE w:val="0"/>
-        <w:autoSpaceDN w:val="0"/>
-        <w:adjustRightInd w:val="0"/>
-        <w:spacing w:after="0" w:line="240" w:lineRule="auto"/>
-      </w:pPr>
-    </w:p>
-    <w:p>
-      <w:pPr>
-        <w:autoSpaceDE w:val="0"/>
-        <w:autoSpaceDN w:val="0"/>
-        <w:adjustRightInd w:val="0"/>
-        <w:spacing w:after="0" w:line="240" w:lineRule="auto"/>
-      </w:pPr>
+      <w:r>
+        <w:rPr>
+          <w:noProof/>
+        </w:rPr>
+        <w:pict w14:anchorId="6DBC778E">
+          <v:shapetype id="_x0000_t75" coordsize="21600,21600" o:spt="75" o:preferrelative="t" path="m@4@5l@4@11@9@11@9@5xe" filled="f" stroked="f">
+            <v:stroke joinstyle="miter"/>
+            <v:formulas>
+              <v:f eqn="if lineDrawn pixelLineWidth 0"/>
+              <v:f eqn="sum @0 1 0"/>
+              <v:f eqn="sum 0 0 @1"/>
+              <v:f eqn="prod @2 1 2"/>
+              <v:f eqn="prod @3 21600 pixelWidth"/>
+              <v:f eqn="prod @3 21600 pixelHeight"/>
+              <v:f eqn="sum @0 0 1"/>
+              <v:f eqn="prod @6 1 2"/>
+              <v:f eqn="prod @7 21600 pixelWidth"/>
+              <v:f eqn="sum @8 21600 0"/>
+              <v:f eqn="prod @7 21600 pixelHeight"/>
+              <v:f eqn="sum @10 21600 0"/>
+            </v:formulas>
+            <v:path o:extrusionok="f" gradientshapeok="t" o:connecttype="rect"/>
+            <o:lock v:ext="edit" aspectratio="t"/>
+          </v:shapetype>
+          <v:shape id="Picture 1" o:spid="_x0000_i1029" type="#_x0000_t75" alt="A screenshot of a computer&#10;&#10;Description automatically generated with medium confidence" style="width:274.6pt;height:206.1pt;visibility:visible;mso-wrap-style:square">
+            <v:imagedata r:id="rId7" o:title="A screenshot of a computer&#10;&#10;Description automatically generated with medium confidence"/>
+          </v:shape>
+        </w:pict>
+      </w:r>
+    </w:p>
+    <w:p>
+      <w:pPr>
+        <w:pBdr>
+          <w:top w:val="single" w:sz="4" w:space="1" w:color="auto"/>
+          <w:left w:val="single" w:sz="4" w:space="4" w:color="auto"/>
+          <w:bottom w:val="single" w:sz="4" w:space="1" w:color="auto"/>
+          <w:right w:val="single" w:sz="4" w:space="4" w:color="auto"/>
+        </w:pBdr>
+        <w:autoSpaceDE w:val="0"/>
+        <w:autoSpaceDN w:val="0"/>
+        <w:adjustRightInd w:val="0"/>
+        <w:spacing w:after="0" w:line="240" w:lineRule="auto"/>
+      </w:pPr>
+      <w:r>
+        <w:t>El script de Python ejecutado realiza un escaneo ARP de la red, mostrando por terminal los valores de IP de los dispositivos presentes (Victima y Router)</w:t>
+      </w:r>
     </w:p>
     <w:p>
       <w:r>
@@ -429,109 +389,109 @@
     </w:p>
     <w:p>
       <w:pPr>
-        <w:pBdr>
-          <w:top w:val="single" w:sz="4" w:space="1" w:color="auto"/>
-          <w:left w:val="single" w:sz="4" w:space="4" w:color="auto"/>
-          <w:bottom w:val="single" w:sz="4" w:space="1" w:color="auto"/>
-          <w:right w:val="single" w:sz="4" w:space="4" w:color="auto"/>
-        </w:pBdr>
-        <w:autoSpaceDE w:val="0"/>
-        <w:autoSpaceDN w:val="0"/>
-        <w:adjustRightInd w:val="0"/>
-        <w:spacing w:after="0" w:line="240" w:lineRule="auto"/>
-      </w:pPr>
-    </w:p>
-    <w:p>
-      <w:pPr>
-        <w:pBdr>
-          <w:top w:val="single" w:sz="4" w:space="1" w:color="auto"/>
-          <w:left w:val="single" w:sz="4" w:space="4" w:color="auto"/>
-          <w:bottom w:val="single" w:sz="4" w:space="1" w:color="auto"/>
-          <w:right w:val="single" w:sz="4" w:space="4" w:color="auto"/>
-        </w:pBdr>
-        <w:autoSpaceDE w:val="0"/>
-        <w:autoSpaceDN w:val="0"/>
-        <w:adjustRightInd w:val="0"/>
-        <w:spacing w:after="0" w:line="240" w:lineRule="auto"/>
-      </w:pPr>
-    </w:p>
-    <w:p>
-      <w:pPr>
-        <w:pBdr>
-          <w:top w:val="single" w:sz="4" w:space="1" w:color="auto"/>
-          <w:left w:val="single" w:sz="4" w:space="4" w:color="auto"/>
-          <w:bottom w:val="single" w:sz="4" w:space="1" w:color="auto"/>
-          <w:right w:val="single" w:sz="4" w:space="4" w:color="auto"/>
-        </w:pBdr>
-        <w:autoSpaceDE w:val="0"/>
-        <w:autoSpaceDN w:val="0"/>
-        <w:adjustRightInd w:val="0"/>
-        <w:spacing w:after="0" w:line="240" w:lineRule="auto"/>
-      </w:pPr>
-    </w:p>
-    <w:p>
-      <w:pPr>
-        <w:pBdr>
-          <w:top w:val="single" w:sz="4" w:space="1" w:color="auto"/>
-          <w:left w:val="single" w:sz="4" w:space="4" w:color="auto"/>
-          <w:bottom w:val="single" w:sz="4" w:space="1" w:color="auto"/>
-          <w:right w:val="single" w:sz="4" w:space="4" w:color="auto"/>
-        </w:pBdr>
-        <w:autoSpaceDE w:val="0"/>
-        <w:autoSpaceDN w:val="0"/>
-        <w:adjustRightInd w:val="0"/>
-        <w:spacing w:after="0" w:line="240" w:lineRule="auto"/>
-      </w:pPr>
-    </w:p>
-    <w:p>
-      <w:pPr>
-        <w:pBdr>
-          <w:top w:val="single" w:sz="4" w:space="1" w:color="auto"/>
-          <w:left w:val="single" w:sz="4" w:space="4" w:color="auto"/>
-          <w:bottom w:val="single" w:sz="4" w:space="1" w:color="auto"/>
-          <w:right w:val="single" w:sz="4" w:space="4" w:color="auto"/>
-        </w:pBdr>
-        <w:autoSpaceDE w:val="0"/>
-        <w:autoSpaceDN w:val="0"/>
-        <w:adjustRightInd w:val="0"/>
-        <w:spacing w:after="0" w:line="240" w:lineRule="auto"/>
-      </w:pPr>
-    </w:p>
-    <w:p>
-      <w:pPr>
-        <w:pBdr>
-          <w:top w:val="single" w:sz="4" w:space="1" w:color="auto"/>
-          <w:left w:val="single" w:sz="4" w:space="4" w:color="auto"/>
-          <w:bottom w:val="single" w:sz="4" w:space="1" w:color="auto"/>
-          <w:right w:val="single" w:sz="4" w:space="4" w:color="auto"/>
-        </w:pBdr>
-        <w:autoSpaceDE w:val="0"/>
-        <w:autoSpaceDN w:val="0"/>
-        <w:adjustRightInd w:val="0"/>
-        <w:spacing w:after="0" w:line="240" w:lineRule="auto"/>
-      </w:pPr>
-    </w:p>
-    <w:p>
-      <w:pPr>
-        <w:pBdr>
-          <w:top w:val="single" w:sz="4" w:space="1" w:color="auto"/>
-          <w:left w:val="single" w:sz="4" w:space="4" w:color="auto"/>
-          <w:bottom w:val="single" w:sz="4" w:space="1" w:color="auto"/>
-          <w:right w:val="single" w:sz="4" w:space="4" w:color="auto"/>
-        </w:pBdr>
-        <w:autoSpaceDE w:val="0"/>
-        <w:autoSpaceDN w:val="0"/>
-        <w:adjustRightInd w:val="0"/>
-        <w:spacing w:after="0" w:line="240" w:lineRule="auto"/>
-      </w:pPr>
-    </w:p>
-    <w:p>
-      <w:pPr>
-        <w:autoSpaceDE w:val="0"/>
-        <w:autoSpaceDN w:val="0"/>
-        <w:adjustRightInd w:val="0"/>
-        <w:spacing w:after="0" w:line="240" w:lineRule="auto"/>
-      </w:pPr>
+        <w:keepNext/>
+        <w:pBdr>
+          <w:top w:val="single" w:sz="4" w:space="1" w:color="auto"/>
+          <w:left w:val="single" w:sz="4" w:space="4" w:color="auto"/>
+          <w:bottom w:val="single" w:sz="4" w:space="1" w:color="auto"/>
+          <w:right w:val="single" w:sz="4" w:space="4" w:color="auto"/>
+        </w:pBdr>
+        <w:autoSpaceDE w:val="0"/>
+        <w:autoSpaceDN w:val="0"/>
+        <w:adjustRightInd w:val="0"/>
+        <w:spacing w:after="0" w:line="240" w:lineRule="auto"/>
+      </w:pPr>
+      <w:r>
+        <w:rPr>
+          <w:noProof/>
+        </w:rPr>
+        <w:pict w14:anchorId="134C953D">
+          <v:shape id="Picture 2" o:spid="_x0000_i1028" type="#_x0000_t75" alt="A screenshot of a computer&#10;&#10;Description automatically generated with medium confidence" style="width:228pt;height:170.8pt;visibility:visible;mso-wrap-style:square">
+            <v:imagedata r:id="rId8" o:title="A screenshot of a computer&#10;&#10;Description automatically generated with medium confidence"/>
+          </v:shape>
+        </w:pict>
+      </w:r>
+    </w:p>
+    <w:p>
+      <w:pPr>
+        <w:keepNext/>
+        <w:pBdr>
+          <w:top w:val="single" w:sz="4" w:space="1" w:color="auto"/>
+          <w:left w:val="single" w:sz="4" w:space="4" w:color="auto"/>
+          <w:bottom w:val="single" w:sz="4" w:space="1" w:color="auto"/>
+          <w:right w:val="single" w:sz="4" w:space="4" w:color="auto"/>
+        </w:pBdr>
+        <w:autoSpaceDE w:val="0"/>
+        <w:autoSpaceDN w:val="0"/>
+        <w:adjustRightInd w:val="0"/>
+        <w:spacing w:after="0" w:line="240" w:lineRule="auto"/>
+      </w:pPr>
+      <w:r>
+        <w:t>Equipo Atacante.</w:t>
+      </w:r>
+    </w:p>
+    <w:p>
+      <w:pPr>
+        <w:keepNext/>
+        <w:pBdr>
+          <w:top w:val="single" w:sz="4" w:space="1" w:color="auto"/>
+          <w:left w:val="single" w:sz="4" w:space="4" w:color="auto"/>
+          <w:bottom w:val="single" w:sz="4" w:space="1" w:color="auto"/>
+          <w:right w:val="single" w:sz="4" w:space="4" w:color="auto"/>
+        </w:pBdr>
+        <w:autoSpaceDE w:val="0"/>
+        <w:autoSpaceDN w:val="0"/>
+        <w:adjustRightInd w:val="0"/>
+        <w:spacing w:after="0" w:line="240" w:lineRule="auto"/>
+      </w:pPr>
+      <w:r>
+        <w:rPr>
+          <w:noProof/>
+        </w:rPr>
+        <w:pict w14:anchorId="2DA35F16">
+          <v:shape id="Picture 3" o:spid="_x0000_i1027" type="#_x0000_t75" alt="Graphical user interface, text&#10;&#10;Description automatically generated" style="width:227.3pt;height:170.8pt;visibility:visible;mso-wrap-style:square">
+            <v:imagedata r:id="rId9" o:title="Graphical user interface, text&#10;&#10;Description automatically generated"/>
+          </v:shape>
+        </w:pict>
+      </w:r>
+    </w:p>
+    <w:p>
+      <w:pPr>
+        <w:keepNext/>
+        <w:pBdr>
+          <w:top w:val="single" w:sz="4" w:space="1" w:color="auto"/>
+          <w:left w:val="single" w:sz="4" w:space="4" w:color="auto"/>
+          <w:bottom w:val="single" w:sz="4" w:space="1" w:color="auto"/>
+          <w:right w:val="single" w:sz="4" w:space="4" w:color="auto"/>
+        </w:pBdr>
+        <w:autoSpaceDE w:val="0"/>
+        <w:autoSpaceDN w:val="0"/>
+        <w:adjustRightInd w:val="0"/>
+        <w:spacing w:after="0" w:line="240" w:lineRule="auto"/>
+      </w:pPr>
+      <w:r>
+        <w:t>Equipo Victima.</w:t>
+      </w:r>
+    </w:p>
+    <w:p>
+      <w:pPr>
+        <w:pBdr>
+          <w:top w:val="single" w:sz="4" w:space="1" w:color="auto"/>
+          <w:left w:val="single" w:sz="4" w:space="4" w:color="auto"/>
+          <w:bottom w:val="single" w:sz="4" w:space="1" w:color="auto"/>
+          <w:right w:val="single" w:sz="4" w:space="4" w:color="auto"/>
+        </w:pBdr>
+        <w:autoSpaceDE w:val="0"/>
+        <w:autoSpaceDN w:val="0"/>
+        <w:adjustRightInd w:val="0"/>
+        <w:spacing w:after="0" w:line="240" w:lineRule="auto"/>
+      </w:pPr>
+      <w:r>
+        <w:t>No, en ambos falta la presencia de</w:t>
+      </w:r>
+      <w:r>
+        <w:t xml:space="preserve">l equipo victima. </w:t>
+      </w:r>
     </w:p>
     <w:p>
       <w:pPr>
@@ -553,6 +513,7 @@
           <w:szCs w:val="24"/>
           <w:lang w:eastAsia="es-ES"/>
         </w:rPr>
+        <w:lastRenderedPageBreak/>
         <w:t>3</w:t>
       </w:r>
       <w:r>
@@ -587,76 +548,108 @@
           <w:noProof/>
           <w:lang w:eastAsia="es-ES"/>
         </w:rPr>
-        <w:t>IP VÍCTIMA: _________________</w:t>
-      </w:r>
-    </w:p>
-    <w:p>
-      <w:pPr>
-        <w:pBdr>
-          <w:top w:val="single" w:sz="4" w:space="1" w:color="auto"/>
-          <w:left w:val="single" w:sz="4" w:space="4" w:color="auto"/>
-          <w:bottom w:val="single" w:sz="4" w:space="1" w:color="auto"/>
-          <w:right w:val="single" w:sz="4" w:space="4" w:color="auto"/>
-        </w:pBdr>
-        <w:rPr>
-          <w:rFonts w:cs="Arial"/>
-          <w:noProof/>
-          <w:lang w:eastAsia="es-ES"/>
-        </w:rPr>
-      </w:pPr>
-      <w:r>
-        <w:rPr>
-          <w:rFonts w:cs="Arial"/>
-          <w:noProof/>
-          <w:lang w:eastAsia="es-ES"/>
-        </w:rPr>
-        <w:t>MAC VÍCTIMA: ___________________</w:t>
-      </w:r>
-    </w:p>
-    <w:p>
-      <w:pPr>
-        <w:pBdr>
-          <w:top w:val="single" w:sz="4" w:space="1" w:color="auto"/>
-          <w:left w:val="single" w:sz="4" w:space="4" w:color="auto"/>
-          <w:bottom w:val="single" w:sz="4" w:space="1" w:color="auto"/>
-          <w:right w:val="single" w:sz="4" w:space="4" w:color="auto"/>
-        </w:pBdr>
-        <w:rPr>
-          <w:rFonts w:cs="Arial"/>
-          <w:noProof/>
-          <w:lang w:eastAsia="es-ES"/>
-        </w:rPr>
-      </w:pPr>
-      <w:r>
-        <w:rPr>
-          <w:rFonts w:cs="Arial"/>
-          <w:noProof/>
-          <w:lang w:eastAsia="es-ES"/>
-        </w:rPr>
-        <w:t>MAC ATACANTE: _________________</w:t>
-      </w:r>
-    </w:p>
-    <w:p>
-      <w:pPr>
-        <w:pBdr>
-          <w:top w:val="single" w:sz="4" w:space="1" w:color="auto"/>
-          <w:left w:val="single" w:sz="4" w:space="4" w:color="auto"/>
-          <w:bottom w:val="single" w:sz="4" w:space="1" w:color="auto"/>
-          <w:right w:val="single" w:sz="4" w:space="4" w:color="auto"/>
-        </w:pBdr>
-        <w:rPr>
-          <w:rFonts w:cs="Arial"/>
-          <w:noProof/>
-          <w:lang w:eastAsia="es-ES"/>
-        </w:rPr>
-      </w:pPr>
-      <w:r>
-        <w:rPr>
-          <w:rFonts w:cs="Arial"/>
-          <w:noProof/>
-          <w:lang w:eastAsia="es-ES"/>
-        </w:rPr>
-        <w:t>IP ROUTER: ___________________</w:t>
+        <w:t xml:space="preserve">IP VÍCTIMA: </w:t>
+      </w:r>
+      <w:r>
+        <w:rPr>
+          <w:rFonts w:cs="Arial"/>
+          <w:noProof/>
+          <w:lang w:eastAsia="es-ES"/>
+        </w:rPr>
+        <w:t>192.168.0.2</w:t>
+      </w:r>
+    </w:p>
+    <w:p>
+      <w:pPr>
+        <w:pBdr>
+          <w:top w:val="single" w:sz="4" w:space="1" w:color="auto"/>
+          <w:left w:val="single" w:sz="4" w:space="4" w:color="auto"/>
+          <w:bottom w:val="single" w:sz="4" w:space="1" w:color="auto"/>
+          <w:right w:val="single" w:sz="4" w:space="4" w:color="auto"/>
+        </w:pBdr>
+        <w:rPr>
+          <w:rFonts w:cs="Arial"/>
+          <w:noProof/>
+          <w:lang w:eastAsia="es-ES"/>
+        </w:rPr>
+      </w:pPr>
+      <w:r>
+        <w:rPr>
+          <w:rFonts w:cs="Arial"/>
+          <w:noProof/>
+          <w:lang w:eastAsia="es-ES"/>
+        </w:rPr>
+        <w:t xml:space="preserve">MAC VÍCTIMA: </w:t>
+      </w:r>
+      <w:r>
+        <w:rPr>
+          <w:rFonts w:cs="Arial"/>
+          <w:noProof/>
+          <w:lang w:eastAsia="es-ES"/>
+        </w:rPr>
+        <w:t>02:fd:00:00:03:01</w:t>
+      </w:r>
+    </w:p>
+    <w:p>
+      <w:pPr>
+        <w:pBdr>
+          <w:top w:val="single" w:sz="4" w:space="1" w:color="auto"/>
+          <w:left w:val="single" w:sz="4" w:space="4" w:color="auto"/>
+          <w:bottom w:val="single" w:sz="4" w:space="1" w:color="auto"/>
+          <w:right w:val="single" w:sz="4" w:space="4" w:color="auto"/>
+        </w:pBdr>
+        <w:rPr>
+          <w:rFonts w:cs="Arial"/>
+          <w:noProof/>
+          <w:lang w:eastAsia="es-ES"/>
+        </w:rPr>
+      </w:pPr>
+      <w:r>
+        <w:rPr>
+          <w:rFonts w:cs="Arial"/>
+          <w:noProof/>
+          <w:lang w:eastAsia="es-ES"/>
+        </w:rPr>
+        <w:t xml:space="preserve">MAC ATACANTE: </w:t>
+      </w:r>
+      <w:r>
+        <w:rPr>
+          <w:rFonts w:cs="Arial"/>
+          <w:noProof/>
+          <w:lang w:eastAsia="es-ES"/>
+        </w:rPr>
+        <w:t>02:fd:00:00:01:01</w:t>
+      </w:r>
+    </w:p>
+    <w:p>
+      <w:pPr>
+        <w:pBdr>
+          <w:top w:val="single" w:sz="4" w:space="1" w:color="auto"/>
+          <w:left w:val="single" w:sz="4" w:space="4" w:color="auto"/>
+          <w:bottom w:val="single" w:sz="4" w:space="1" w:color="auto"/>
+          <w:right w:val="single" w:sz="4" w:space="4" w:color="auto"/>
+        </w:pBdr>
+        <w:rPr>
+          <w:rFonts w:cs="Arial"/>
+          <w:noProof/>
+          <w:lang w:eastAsia="es-ES"/>
+        </w:rPr>
+      </w:pPr>
+      <w:r>
+        <w:rPr>
+          <w:rFonts w:cs="Arial"/>
+          <w:noProof/>
+          <w:lang w:eastAsia="es-ES"/>
+        </w:rPr>
+        <w:t xml:space="preserve">IP ROUTER: </w:t>
+      </w:r>
+      <w:r>
+        <w:rPr>
+          <w:rFonts w:cs="Arial"/>
+          <w:noProof/>
+          <w:lang w:eastAsia="es-ES"/>
+        </w:rPr>
+        <w:t>192.168.0.1</w:t>
       </w:r>
     </w:p>
     <w:p>
@@ -696,118 +689,33 @@
         <w:adjustRightInd w:val="0"/>
         <w:spacing w:after="0" w:line="240" w:lineRule="auto"/>
       </w:pPr>
-    </w:p>
-    <w:p>
-      <w:pPr>
-        <w:pBdr>
-          <w:top w:val="single" w:sz="4" w:space="1" w:color="auto"/>
-          <w:left w:val="single" w:sz="4" w:space="4" w:color="auto"/>
-          <w:bottom w:val="single" w:sz="4" w:space="1" w:color="auto"/>
-          <w:right w:val="single" w:sz="4" w:space="4" w:color="auto"/>
-        </w:pBdr>
-        <w:autoSpaceDE w:val="0"/>
-        <w:autoSpaceDN w:val="0"/>
-        <w:adjustRightInd w:val="0"/>
-        <w:spacing w:after="0" w:line="240" w:lineRule="auto"/>
-      </w:pPr>
-    </w:p>
-    <w:p>
-      <w:pPr>
-        <w:pBdr>
-          <w:top w:val="single" w:sz="4" w:space="1" w:color="auto"/>
-          <w:left w:val="single" w:sz="4" w:space="4" w:color="auto"/>
-          <w:bottom w:val="single" w:sz="4" w:space="1" w:color="auto"/>
-          <w:right w:val="single" w:sz="4" w:space="4" w:color="auto"/>
-        </w:pBdr>
-        <w:autoSpaceDE w:val="0"/>
-        <w:autoSpaceDN w:val="0"/>
-        <w:adjustRightInd w:val="0"/>
-        <w:spacing w:after="0" w:line="240" w:lineRule="auto"/>
-      </w:pPr>
-    </w:p>
-    <w:p>
-      <w:pPr>
-        <w:pBdr>
-          <w:top w:val="single" w:sz="4" w:space="1" w:color="auto"/>
-          <w:left w:val="single" w:sz="4" w:space="4" w:color="auto"/>
-          <w:bottom w:val="single" w:sz="4" w:space="1" w:color="auto"/>
-          <w:right w:val="single" w:sz="4" w:space="4" w:color="auto"/>
-        </w:pBdr>
-        <w:autoSpaceDE w:val="0"/>
-        <w:autoSpaceDN w:val="0"/>
-        <w:adjustRightInd w:val="0"/>
-        <w:spacing w:after="0" w:line="240" w:lineRule="auto"/>
-      </w:pPr>
-    </w:p>
-    <w:p>
-      <w:pPr>
-        <w:pBdr>
-          <w:top w:val="single" w:sz="4" w:space="1" w:color="auto"/>
-          <w:left w:val="single" w:sz="4" w:space="4" w:color="auto"/>
-          <w:bottom w:val="single" w:sz="4" w:space="1" w:color="auto"/>
-          <w:right w:val="single" w:sz="4" w:space="4" w:color="auto"/>
-        </w:pBdr>
-        <w:autoSpaceDE w:val="0"/>
-        <w:autoSpaceDN w:val="0"/>
-        <w:adjustRightInd w:val="0"/>
-        <w:spacing w:after="0" w:line="240" w:lineRule="auto"/>
-      </w:pPr>
-    </w:p>
-    <w:p>
-      <w:pPr>
-        <w:pBdr>
-          <w:top w:val="single" w:sz="4" w:space="1" w:color="auto"/>
-          <w:left w:val="single" w:sz="4" w:space="4" w:color="auto"/>
-          <w:bottom w:val="single" w:sz="4" w:space="1" w:color="auto"/>
-          <w:right w:val="single" w:sz="4" w:space="4" w:color="auto"/>
-        </w:pBdr>
-        <w:autoSpaceDE w:val="0"/>
-        <w:autoSpaceDN w:val="0"/>
-        <w:adjustRightInd w:val="0"/>
-        <w:spacing w:after="0" w:line="240" w:lineRule="auto"/>
-      </w:pPr>
-    </w:p>
-    <w:p>
-      <w:pPr>
-        <w:pBdr>
-          <w:top w:val="single" w:sz="4" w:space="1" w:color="auto"/>
-          <w:left w:val="single" w:sz="4" w:space="4" w:color="auto"/>
-          <w:bottom w:val="single" w:sz="4" w:space="1" w:color="auto"/>
-          <w:right w:val="single" w:sz="4" w:space="4" w:color="auto"/>
-        </w:pBdr>
-        <w:autoSpaceDE w:val="0"/>
-        <w:autoSpaceDN w:val="0"/>
-        <w:adjustRightInd w:val="0"/>
-        <w:spacing w:after="0" w:line="240" w:lineRule="auto"/>
-      </w:pPr>
-    </w:p>
-    <w:p>
-      <w:pPr>
-        <w:pBdr>
-          <w:top w:val="single" w:sz="4" w:space="1" w:color="auto"/>
-          <w:left w:val="single" w:sz="4" w:space="4" w:color="auto"/>
-          <w:bottom w:val="single" w:sz="4" w:space="1" w:color="auto"/>
-          <w:right w:val="single" w:sz="4" w:space="4" w:color="auto"/>
-        </w:pBdr>
-        <w:autoSpaceDE w:val="0"/>
-        <w:autoSpaceDN w:val="0"/>
-        <w:adjustRightInd w:val="0"/>
-        <w:spacing w:after="0" w:line="240" w:lineRule="auto"/>
-      </w:pPr>
-    </w:p>
-    <w:p>
-      <w:pPr>
-        <w:pBdr>
-          <w:top w:val="single" w:sz="4" w:space="1" w:color="auto"/>
-          <w:left w:val="single" w:sz="4" w:space="4" w:color="auto"/>
-          <w:bottom w:val="single" w:sz="4" w:space="1" w:color="auto"/>
-          <w:right w:val="single" w:sz="4" w:space="4" w:color="auto"/>
-        </w:pBdr>
-        <w:autoSpaceDE w:val="0"/>
-        <w:autoSpaceDN w:val="0"/>
-        <w:adjustRightInd w:val="0"/>
-        <w:spacing w:after="0" w:line="240" w:lineRule="auto"/>
-      </w:pPr>
+      <w:r>
+        <w:t>Se produce el envenenamiento ARP, los paquetes destinados a y originados de la victima están siendo interceptados por el equipo Atancante, que tiene acceso completo a ellos:</w:t>
+      </w:r>
+    </w:p>
+    <w:p>
+      <w:pPr>
+        <w:pBdr>
+          <w:top w:val="single" w:sz="4" w:space="1" w:color="auto"/>
+          <w:left w:val="single" w:sz="4" w:space="4" w:color="auto"/>
+          <w:bottom w:val="single" w:sz="4" w:space="1" w:color="auto"/>
+          <w:right w:val="single" w:sz="4" w:space="4" w:color="auto"/>
+        </w:pBdr>
+        <w:autoSpaceDE w:val="0"/>
+        <w:autoSpaceDN w:val="0"/>
+        <w:adjustRightInd w:val="0"/>
+        <w:spacing w:after="0" w:line="240" w:lineRule="auto"/>
+      </w:pPr>
+      <w:r>
+        <w:rPr>
+          <w:noProof/>
+        </w:rPr>
+        <w:pict w14:anchorId="495F0B49">
+          <v:shape id="Picture 4" o:spid="_x0000_i1026" type="#_x0000_t75" alt="A picture containing text, screenshot, screen&#10;&#10;Description automatically generated" style="width:232.95pt;height:174.35pt;visibility:visible;mso-wrap-style:square">
+            <v:imagedata r:id="rId10" o:title="A picture containing text, screenshot, screen&#10;&#10;Description automatically generated"/>
+          </v:shape>
+        </w:pict>
+      </w:r>
     </w:p>
     <w:p>
       <w:pPr>
@@ -854,122 +762,40 @@
         <w:adjustRightInd w:val="0"/>
         <w:spacing w:after="0" w:line="240" w:lineRule="auto"/>
       </w:pPr>
-    </w:p>
-    <w:p>
-      <w:pPr>
-        <w:pBdr>
-          <w:top w:val="single" w:sz="4" w:space="1" w:color="auto"/>
-          <w:left w:val="single" w:sz="4" w:space="4" w:color="auto"/>
-          <w:bottom w:val="single" w:sz="4" w:space="1" w:color="auto"/>
-          <w:right w:val="single" w:sz="4" w:space="4" w:color="auto"/>
-        </w:pBdr>
-        <w:autoSpaceDE w:val="0"/>
-        <w:autoSpaceDN w:val="0"/>
-        <w:adjustRightInd w:val="0"/>
-        <w:spacing w:after="0" w:line="240" w:lineRule="auto"/>
-      </w:pPr>
-    </w:p>
-    <w:p>
-      <w:pPr>
-        <w:pBdr>
-          <w:top w:val="single" w:sz="4" w:space="1" w:color="auto"/>
-          <w:left w:val="single" w:sz="4" w:space="4" w:color="auto"/>
-          <w:bottom w:val="single" w:sz="4" w:space="1" w:color="auto"/>
-          <w:right w:val="single" w:sz="4" w:space="4" w:color="auto"/>
-        </w:pBdr>
-        <w:autoSpaceDE w:val="0"/>
-        <w:autoSpaceDN w:val="0"/>
-        <w:adjustRightInd w:val="0"/>
-        <w:spacing w:after="0" w:line="240" w:lineRule="auto"/>
-      </w:pPr>
-    </w:p>
-    <w:p>
-      <w:pPr>
-        <w:pBdr>
-          <w:top w:val="single" w:sz="4" w:space="1" w:color="auto"/>
-          <w:left w:val="single" w:sz="4" w:space="4" w:color="auto"/>
-          <w:bottom w:val="single" w:sz="4" w:space="1" w:color="auto"/>
-          <w:right w:val="single" w:sz="4" w:space="4" w:color="auto"/>
-        </w:pBdr>
-        <w:autoSpaceDE w:val="0"/>
-        <w:autoSpaceDN w:val="0"/>
-        <w:adjustRightInd w:val="0"/>
-        <w:spacing w:after="0" w:line="240" w:lineRule="auto"/>
-      </w:pPr>
-    </w:p>
-    <w:p>
-      <w:pPr>
-        <w:pBdr>
-          <w:top w:val="single" w:sz="4" w:space="1" w:color="auto"/>
-          <w:left w:val="single" w:sz="4" w:space="4" w:color="auto"/>
-          <w:bottom w:val="single" w:sz="4" w:space="1" w:color="auto"/>
-          <w:right w:val="single" w:sz="4" w:space="4" w:color="auto"/>
-        </w:pBdr>
-        <w:autoSpaceDE w:val="0"/>
-        <w:autoSpaceDN w:val="0"/>
-        <w:adjustRightInd w:val="0"/>
-        <w:spacing w:after="0" w:line="240" w:lineRule="auto"/>
-      </w:pPr>
-    </w:p>
-    <w:p>
-      <w:pPr>
-        <w:pBdr>
-          <w:top w:val="single" w:sz="4" w:space="1" w:color="auto"/>
-          <w:left w:val="single" w:sz="4" w:space="4" w:color="auto"/>
-          <w:bottom w:val="single" w:sz="4" w:space="1" w:color="auto"/>
-          <w:right w:val="single" w:sz="4" w:space="4" w:color="auto"/>
-        </w:pBdr>
-        <w:autoSpaceDE w:val="0"/>
-        <w:autoSpaceDN w:val="0"/>
-        <w:adjustRightInd w:val="0"/>
-        <w:spacing w:after="0" w:line="240" w:lineRule="auto"/>
-      </w:pPr>
-    </w:p>
-    <w:p>
-      <w:pPr>
-        <w:pBdr>
-          <w:top w:val="single" w:sz="4" w:space="1" w:color="auto"/>
-          <w:left w:val="single" w:sz="4" w:space="4" w:color="auto"/>
-          <w:bottom w:val="single" w:sz="4" w:space="1" w:color="auto"/>
-          <w:right w:val="single" w:sz="4" w:space="4" w:color="auto"/>
-        </w:pBdr>
-        <w:autoSpaceDE w:val="0"/>
-        <w:autoSpaceDN w:val="0"/>
-        <w:adjustRightInd w:val="0"/>
-        <w:spacing w:after="0" w:line="240" w:lineRule="auto"/>
-      </w:pPr>
-    </w:p>
-    <w:p>
-      <w:pPr>
-        <w:pBdr>
-          <w:top w:val="single" w:sz="4" w:space="1" w:color="auto"/>
-          <w:left w:val="single" w:sz="4" w:space="4" w:color="auto"/>
-          <w:bottom w:val="single" w:sz="4" w:space="1" w:color="auto"/>
-          <w:right w:val="single" w:sz="4" w:space="4" w:color="auto"/>
-        </w:pBdr>
-        <w:autoSpaceDE w:val="0"/>
-        <w:autoSpaceDN w:val="0"/>
-        <w:adjustRightInd w:val="0"/>
-        <w:spacing w:after="0" w:line="240" w:lineRule="auto"/>
-      </w:pPr>
-    </w:p>
-    <w:p>
-      <w:pPr>
-        <w:pBdr>
-          <w:top w:val="single" w:sz="4" w:space="1" w:color="auto"/>
-          <w:left w:val="single" w:sz="4" w:space="4" w:color="auto"/>
-          <w:bottom w:val="single" w:sz="4" w:space="1" w:color="auto"/>
-          <w:right w:val="single" w:sz="4" w:space="4" w:color="auto"/>
-        </w:pBdr>
-        <w:autoSpaceDE w:val="0"/>
-        <w:autoSpaceDN w:val="0"/>
-        <w:adjustRightInd w:val="0"/>
-        <w:spacing w:after="0" w:line="240" w:lineRule="auto"/>
-      </w:pPr>
-    </w:p>
-    <w:p>
-      <w:pPr>
-        <w:pStyle w:val="Prrafodelista"/>
+      <w:r>
+        <w:t xml:space="preserve">Si el equipo victima intenta realizar una </w:t>
+      </w:r>
+      <w:r>
+        <w:t>petición HTTPS esta queda capturada por el Atacante, teniendo este acceso total al contenido de la petición, por ejemplo la pagina de Blackboard UAH:</w:t>
+      </w:r>
+    </w:p>
+    <w:p>
+      <w:pPr>
+        <w:pBdr>
+          <w:top w:val="single" w:sz="4" w:space="1" w:color="auto"/>
+          <w:left w:val="single" w:sz="4" w:space="4" w:color="auto"/>
+          <w:bottom w:val="single" w:sz="4" w:space="1" w:color="auto"/>
+          <w:right w:val="single" w:sz="4" w:space="4" w:color="auto"/>
+        </w:pBdr>
+        <w:autoSpaceDE w:val="0"/>
+        <w:autoSpaceDN w:val="0"/>
+        <w:adjustRightInd w:val="0"/>
+        <w:spacing w:after="0" w:line="240" w:lineRule="auto"/>
+      </w:pPr>
+      <w:r>
+        <w:rPr>
+          <w:noProof/>
+        </w:rPr>
+        <w:pict w14:anchorId="04201760">
+          <v:shape id="Picture 5" o:spid="_x0000_i1025" type="#_x0000_t75" alt="Graphical user interface, text&#10;&#10;Description automatically generated" style="width:338.1pt;height:254.1pt;visibility:visible;mso-wrap-style:square">
+            <v:imagedata r:id="rId11" o:title="Graphical user interface, text&#10;&#10;Description automatically generated"/>
+          </v:shape>
+        </w:pict>
+      </w:r>
+    </w:p>
+    <w:p>
+      <w:pPr>
+        <w:pStyle w:val="ListParagraph"/>
         <w:autoSpaceDE w:val="0"/>
         <w:autoSpaceDN w:val="0"/>
         <w:adjustRightInd w:val="0"/>
@@ -978,6 +804,36 @@
       </w:pPr>
     </w:p>
     <w:p>
+      <w:pPr>
+        <w:pStyle w:val="ListParagraph"/>
+        <w:autoSpaceDE w:val="0"/>
+        <w:autoSpaceDN w:val="0"/>
+        <w:adjustRightInd w:val="0"/>
+        <w:spacing w:after="0" w:line="240" w:lineRule="auto"/>
+        <w:ind w:left="360"/>
+      </w:pPr>
+    </w:p>
+    <w:p>
+      <w:pPr>
+        <w:pStyle w:val="ListParagraph"/>
+        <w:autoSpaceDE w:val="0"/>
+        <w:autoSpaceDN w:val="0"/>
+        <w:adjustRightInd w:val="0"/>
+        <w:spacing w:after="0" w:line="240" w:lineRule="auto"/>
+        <w:ind w:left="360"/>
+      </w:pPr>
+    </w:p>
+    <w:p>
+      <w:pPr>
+        <w:pStyle w:val="ListParagraph"/>
+        <w:autoSpaceDE w:val="0"/>
+        <w:autoSpaceDN w:val="0"/>
+        <w:adjustRightInd w:val="0"/>
+        <w:spacing w:after="0" w:line="240" w:lineRule="auto"/>
+        <w:ind w:left="360"/>
+      </w:pPr>
+    </w:p>
+    <w:p>
       <w:r>
         <w:rPr>
           <w:rFonts w:cs="Arial"/>
@@ -987,6 +843,7 @@
           <w:szCs w:val="24"/>
           <w:lang w:eastAsia="es-ES"/>
         </w:rPr>
+        <w:lastRenderedPageBreak/>
         <w:t>6</w:t>
       </w:r>
       <w:r>
@@ -1014,90 +871,9 @@
         <w:adjustRightInd w:val="0"/>
         <w:spacing w:after="0" w:line="240" w:lineRule="auto"/>
       </w:pPr>
-    </w:p>
-    <w:p>
-      <w:pPr>
-        <w:pBdr>
-          <w:top w:val="single" w:sz="4" w:space="1" w:color="auto"/>
-          <w:left w:val="single" w:sz="4" w:space="4" w:color="auto"/>
-          <w:bottom w:val="single" w:sz="4" w:space="1" w:color="auto"/>
-          <w:right w:val="single" w:sz="4" w:space="4" w:color="auto"/>
-        </w:pBdr>
-        <w:autoSpaceDE w:val="0"/>
-        <w:autoSpaceDN w:val="0"/>
-        <w:adjustRightInd w:val="0"/>
-        <w:spacing w:after="0" w:line="240" w:lineRule="auto"/>
-      </w:pPr>
-    </w:p>
-    <w:p>
-      <w:pPr>
-        <w:pBdr>
-          <w:top w:val="single" w:sz="4" w:space="1" w:color="auto"/>
-          <w:left w:val="single" w:sz="4" w:space="4" w:color="auto"/>
-          <w:bottom w:val="single" w:sz="4" w:space="1" w:color="auto"/>
-          <w:right w:val="single" w:sz="4" w:space="4" w:color="auto"/>
-        </w:pBdr>
-        <w:autoSpaceDE w:val="0"/>
-        <w:autoSpaceDN w:val="0"/>
-        <w:adjustRightInd w:val="0"/>
-        <w:spacing w:after="0" w:line="240" w:lineRule="auto"/>
-      </w:pPr>
-    </w:p>
-    <w:p>
-      <w:pPr>
-        <w:pBdr>
-          <w:top w:val="single" w:sz="4" w:space="1" w:color="auto"/>
-          <w:left w:val="single" w:sz="4" w:space="4" w:color="auto"/>
-          <w:bottom w:val="single" w:sz="4" w:space="1" w:color="auto"/>
-          <w:right w:val="single" w:sz="4" w:space="4" w:color="auto"/>
-        </w:pBdr>
-        <w:autoSpaceDE w:val="0"/>
-        <w:autoSpaceDN w:val="0"/>
-        <w:adjustRightInd w:val="0"/>
-        <w:spacing w:after="0" w:line="240" w:lineRule="auto"/>
-      </w:pPr>
-    </w:p>
-    <w:p>
-      <w:pPr>
-        <w:pBdr>
-          <w:top w:val="single" w:sz="4" w:space="1" w:color="auto"/>
-          <w:left w:val="single" w:sz="4" w:space="4" w:color="auto"/>
-          <w:bottom w:val="single" w:sz="4" w:space="1" w:color="auto"/>
-          <w:right w:val="single" w:sz="4" w:space="4" w:color="auto"/>
-        </w:pBdr>
-        <w:autoSpaceDE w:val="0"/>
-        <w:autoSpaceDN w:val="0"/>
-        <w:adjustRightInd w:val="0"/>
-        <w:spacing w:after="0" w:line="240" w:lineRule="auto"/>
-      </w:pPr>
-    </w:p>
-    <w:p>
-      <w:pPr>
-        <w:pBdr>
-          <w:top w:val="single" w:sz="4" w:space="1" w:color="auto"/>
-          <w:left w:val="single" w:sz="4" w:space="4" w:color="auto"/>
-          <w:bottom w:val="single" w:sz="4" w:space="1" w:color="auto"/>
-          <w:right w:val="single" w:sz="4" w:space="4" w:color="auto"/>
-        </w:pBdr>
-        <w:autoSpaceDE w:val="0"/>
-        <w:autoSpaceDN w:val="0"/>
-        <w:adjustRightInd w:val="0"/>
-        <w:spacing w:after="0" w:line="240" w:lineRule="auto"/>
-      </w:pPr>
-    </w:p>
-    <w:p>
-      <w:pPr>
-        <w:pBdr>
-          <w:top w:val="single" w:sz="4" w:space="1" w:color="auto"/>
-          <w:left w:val="single" w:sz="4" w:space="4" w:color="auto"/>
-          <w:bottom w:val="single" w:sz="4" w:space="1" w:color="auto"/>
-          <w:right w:val="single" w:sz="4" w:space="4" w:color="auto"/>
-        </w:pBdr>
-        <w:autoSpaceDE w:val="0"/>
-        <w:autoSpaceDN w:val="0"/>
-        <w:adjustRightInd w:val="0"/>
-        <w:spacing w:after="0" w:line="240" w:lineRule="auto"/>
-      </w:pPr>
+      <w:r>
+        <w:t>Sí, tal como aparece en la captura anterior, se pueden capturar los credenciales de acceso en texto plano.</w:t>
+      </w:r>
     </w:p>
     <w:p>
       <w:pPr>
@@ -1146,104 +922,12 @@
         <w:adjustRightInd w:val="0"/>
         <w:spacing w:after="0" w:line="240" w:lineRule="auto"/>
       </w:pPr>
-    </w:p>
-    <w:p>
-      <w:pPr>
-        <w:pBdr>
-          <w:top w:val="single" w:sz="4" w:space="1" w:color="auto"/>
-          <w:left w:val="single" w:sz="4" w:space="4" w:color="auto"/>
-          <w:bottom w:val="single" w:sz="4" w:space="1" w:color="auto"/>
-          <w:right w:val="single" w:sz="4" w:space="4" w:color="auto"/>
-        </w:pBdr>
-        <w:autoSpaceDE w:val="0"/>
-        <w:autoSpaceDN w:val="0"/>
-        <w:adjustRightInd w:val="0"/>
-        <w:spacing w:after="0" w:line="240" w:lineRule="auto"/>
-      </w:pPr>
-    </w:p>
-    <w:p>
-      <w:pPr>
-        <w:pBdr>
-          <w:top w:val="single" w:sz="4" w:space="1" w:color="auto"/>
-          <w:left w:val="single" w:sz="4" w:space="4" w:color="auto"/>
-          <w:bottom w:val="single" w:sz="4" w:space="1" w:color="auto"/>
-          <w:right w:val="single" w:sz="4" w:space="4" w:color="auto"/>
-        </w:pBdr>
-        <w:autoSpaceDE w:val="0"/>
-        <w:autoSpaceDN w:val="0"/>
-        <w:adjustRightInd w:val="0"/>
-        <w:spacing w:after="0" w:line="240" w:lineRule="auto"/>
-      </w:pPr>
-    </w:p>
-    <w:p>
-      <w:pPr>
-        <w:pBdr>
-          <w:top w:val="single" w:sz="4" w:space="1" w:color="auto"/>
-          <w:left w:val="single" w:sz="4" w:space="4" w:color="auto"/>
-          <w:bottom w:val="single" w:sz="4" w:space="1" w:color="auto"/>
-          <w:right w:val="single" w:sz="4" w:space="4" w:color="auto"/>
-        </w:pBdr>
-        <w:autoSpaceDE w:val="0"/>
-        <w:autoSpaceDN w:val="0"/>
-        <w:adjustRightInd w:val="0"/>
-        <w:spacing w:after="0" w:line="240" w:lineRule="auto"/>
-      </w:pPr>
-    </w:p>
-    <w:p>
-      <w:pPr>
-        <w:pBdr>
-          <w:top w:val="single" w:sz="4" w:space="1" w:color="auto"/>
-          <w:left w:val="single" w:sz="4" w:space="4" w:color="auto"/>
-          <w:bottom w:val="single" w:sz="4" w:space="1" w:color="auto"/>
-          <w:right w:val="single" w:sz="4" w:space="4" w:color="auto"/>
-        </w:pBdr>
-        <w:autoSpaceDE w:val="0"/>
-        <w:autoSpaceDN w:val="0"/>
-        <w:adjustRightInd w:val="0"/>
-        <w:spacing w:after="0" w:line="240" w:lineRule="auto"/>
-      </w:pPr>
-    </w:p>
-    <w:p>
-      <w:pPr>
-        <w:pBdr>
-          <w:top w:val="single" w:sz="4" w:space="1" w:color="auto"/>
-          <w:left w:val="single" w:sz="4" w:space="4" w:color="auto"/>
-          <w:bottom w:val="single" w:sz="4" w:space="1" w:color="auto"/>
-          <w:right w:val="single" w:sz="4" w:space="4" w:color="auto"/>
-        </w:pBdr>
-        <w:autoSpaceDE w:val="0"/>
-        <w:autoSpaceDN w:val="0"/>
-        <w:adjustRightInd w:val="0"/>
-        <w:spacing w:after="0" w:line="240" w:lineRule="auto"/>
-      </w:pPr>
-    </w:p>
-    <w:p>
-      <w:pPr>
-        <w:pBdr>
-          <w:top w:val="single" w:sz="4" w:space="1" w:color="auto"/>
-          <w:left w:val="single" w:sz="4" w:space="4" w:color="auto"/>
-          <w:bottom w:val="single" w:sz="4" w:space="1" w:color="auto"/>
-          <w:right w:val="single" w:sz="4" w:space="4" w:color="auto"/>
-        </w:pBdr>
-        <w:autoSpaceDE w:val="0"/>
-        <w:autoSpaceDN w:val="0"/>
-        <w:adjustRightInd w:val="0"/>
-        <w:spacing w:after="0" w:line="240" w:lineRule="auto"/>
-      </w:pPr>
-    </w:p>
-    <w:p>
-      <w:pPr>
-        <w:pBdr>
-          <w:top w:val="single" w:sz="4" w:space="1" w:color="auto"/>
-          <w:left w:val="single" w:sz="4" w:space="4" w:color="auto"/>
-          <w:bottom w:val="single" w:sz="4" w:space="1" w:color="auto"/>
-          <w:right w:val="single" w:sz="4" w:space="4" w:color="auto"/>
-        </w:pBdr>
-        <w:autoSpaceDE w:val="0"/>
-        <w:autoSpaceDN w:val="0"/>
-        <w:adjustRightInd w:val="0"/>
-        <w:spacing w:after="0" w:line="240" w:lineRule="auto"/>
-      </w:pPr>
+      <w:r>
+        <w:t>Probé las páginas Gmail (mail.google.com), Facebook (Facebook.com), Twitter (twitter.com) e Instagram (Instagram.com) y ninguna de ellas me permitió</w:t>
+      </w:r>
+      <w:r>
+        <w:t xml:space="preserve"> acceder a los credenciales.</w:t>
+      </w:r>
     </w:p>
     <w:p>
       <w:pPr>
@@ -1394,12 +1078,12 @@
       </w:pPr>
     </w:p>
     <w:sectPr>
-      <w:headerReference w:type="even" r:id="rId7"/>
-      <w:headerReference w:type="default" r:id="rId8"/>
-      <w:footerReference w:type="even" r:id="rId9"/>
-      <w:footerReference w:type="default" r:id="rId10"/>
-      <w:headerReference w:type="first" r:id="rId11"/>
-      <w:footerReference w:type="first" r:id="rId12"/>
+      <w:headerReference w:type="even" r:id="rId12"/>
+      <w:headerReference w:type="default" r:id="rId13"/>
+      <w:footerReference w:type="even" r:id="rId14"/>
+      <w:footerReference w:type="default" r:id="rId15"/>
+      <w:headerReference w:type="first" r:id="rId16"/>
+      <w:footerReference w:type="first" r:id="rId17"/>
       <w:pgSz w:w="16838" w:h="11906" w:orient="landscape"/>
       <w:pgMar w:top="1588" w:right="1304" w:bottom="1588" w:left="1304" w:header="709" w:footer="709" w:gutter="0"/>
       <w:cols w:num="2" w:space="708"/>
@@ -1438,7 +1122,7 @@
 <w:ftr xmlns:wpc="http://schemas.microsoft.com/office/word/2010/wordprocessingCanvas" xmlns:cx="http://schemas.microsoft.com/office/drawing/2014/chartex" xmlns:cx1="http://schemas.microsoft.com/office/drawing/2015/9/8/chartex" xmlns:cx2="http://schemas.microsoft.com/office/drawing/2015/10/21/chartex" xmlns:cx3="http://schemas.microsoft.com/office/drawing/2016/5/9/chartex" xmlns:cx4="http://schemas.microsoft.com/office/drawing/2016/5/10/chartex" xmlns:cx5="http://schemas.microsoft.com/office/drawing/2016/5/11/chartex" xmlns:cx6="http://schemas.microsoft.com/office/drawing/2016/5/12/chartex" xmlns:cx7="http://schemas.microsoft.com/office/drawing/2016/5/13/chartex" xmlns:cx8="http://schemas.microsoft.com/office/drawing/2016/5/14/chartex" xmlns:mc="http://schemas.openxmlformats.org/markup-compatibility/2006" xmlns:aink="http://schemas.microsoft.com/office/drawing/2016/ink" xmlns:am3d="http://schemas.microsoft.com/office/drawing/2017/model3d" xmlns:o="urn:schemas-microsoft-com:office:office" xmlns:r="http://schemas.openxmlformats.org/officeDocument/2006/relationships" xmlns:m="http://schemas.openxmlformats.org/officeDocument/2006/math" xmlns:v="urn:schemas-microsoft-com:vml" xmlns:wp14="http://schemas.microsoft.com/office/word/2010/wordprocessingDrawing" xmlns:wp="http://schemas.openxmlformats.org/drawingml/2006/wordprocessingDrawing" xmlns:w10="urn:schemas-microsoft-com:office:word" xmlns:w="http://schemas.openxmlformats.org/wordprocessingml/2006/main" xmlns:w14="http://schemas.microsoft.com/office/word/2010/wordml" xmlns:w15="http://schemas.microsoft.com/office/word/2012/wordml" xmlns:w16cex="http://schemas.microsoft.com/office/word/2018/wordml/cex" xmlns:w16cid="http://schemas.microsoft.com/office/word/2016/wordml/cid" xmlns:w16="http://schemas.microsoft.com/office/word/2018/wordml" xmlns:w16se="http://schemas.microsoft.com/office/word/2015/wordml/symex" xmlns:wpg="http://schemas.microsoft.com/office/word/2010/wordprocessingGroup" xmlns:wpi="http://schemas.microsoft.com/office/word/2010/wordprocessingInk" xmlns:wne="http://schemas.microsoft.com/office/word/2006/wordml" xmlns:wps="http://schemas.microsoft.com/office/word/2010/wordprocessingShape" mc:Ignorable="w14 w15 w16se w16cid w16 w16cex wp14">
   <w:p>
     <w:pPr>
-      <w:pStyle w:val="Piedepgina"/>
+      <w:pStyle w:val="Footer"/>
     </w:pPr>
   </w:p>
 </w:ftr>
@@ -1448,7 +1132,7 @@
 <w:ftr xmlns:wpc="http://schemas.microsoft.com/office/word/2010/wordprocessingCanvas" xmlns:cx="http://schemas.microsoft.com/office/drawing/2014/chartex" xmlns:cx1="http://schemas.microsoft.com/office/drawing/2015/9/8/chartex" xmlns:cx2="http://schemas.microsoft.com/office/drawing/2015/10/21/chartex" xmlns:cx3="http://schemas.microsoft.com/office/drawing/2016/5/9/chartex" xmlns:cx4="http://schemas.microsoft.com/office/drawing/2016/5/10/chartex" xmlns:cx5="http://schemas.microsoft.com/office/drawing/2016/5/11/chartex" xmlns:cx6="http://schemas.microsoft.com/office/drawing/2016/5/12/chartex" xmlns:cx7="http://schemas.microsoft.com/office/drawing/2016/5/13/chartex" xmlns:cx8="http://schemas.microsoft.com/office/drawing/2016/5/14/chartex" xmlns:mc="http://schemas.openxmlformats.org/markup-compatibility/2006" xmlns:aink="http://schemas.microsoft.com/office/drawing/2016/ink" xmlns:am3d="http://schemas.microsoft.com/office/drawing/2017/model3d" xmlns:o="urn:schemas-microsoft-com:office:office" xmlns:r="http://schemas.openxmlformats.org/officeDocument/2006/relationships" xmlns:m="http://schemas.openxmlformats.org/officeDocument/2006/math" xmlns:v="urn:schemas-microsoft-com:vml" xmlns:wp14="http://schemas.microsoft.com/office/word/2010/wordprocessingDrawing" xmlns:wp="http://schemas.openxmlformats.org/drawingml/2006/wordprocessingDrawing" xmlns:w10="urn:schemas-microsoft-com:office:word" xmlns:w="http://schemas.openxmlformats.org/wordprocessingml/2006/main" xmlns:w14="http://schemas.microsoft.com/office/word/2010/wordml" xmlns:w15="http://schemas.microsoft.com/office/word/2012/wordml" xmlns:w16cex="http://schemas.microsoft.com/office/word/2018/wordml/cex" xmlns:w16cid="http://schemas.microsoft.com/office/word/2016/wordml/cid" xmlns:w16="http://schemas.microsoft.com/office/word/2018/wordml" xmlns:w16se="http://schemas.microsoft.com/office/word/2015/wordml/symex" xmlns:wpg="http://schemas.microsoft.com/office/word/2010/wordprocessingGroup" xmlns:wpi="http://schemas.microsoft.com/office/word/2010/wordprocessingInk" xmlns:wne="http://schemas.microsoft.com/office/word/2006/wordml" xmlns:wps="http://schemas.microsoft.com/office/word/2010/wordprocessingShape" mc:Ignorable="w14 w15 w16se w16cid w16 w16cex wp14">
   <w:p>
     <w:pPr>
-      <w:pStyle w:val="Piedepgina"/>
+      <w:pStyle w:val="Footer"/>
       <w:jc w:val="right"/>
     </w:pPr>
     <w:r>
@@ -1469,7 +1153,7 @@
   </w:p>
   <w:p>
     <w:pPr>
-      <w:pStyle w:val="Piedepgina"/>
+      <w:pStyle w:val="Footer"/>
     </w:pPr>
   </w:p>
 </w:ftr>
@@ -1479,7 +1163,7 @@
 <w:ftr xmlns:wpc="http://schemas.microsoft.com/office/word/2010/wordprocessingCanvas" xmlns:cx="http://schemas.microsoft.com/office/drawing/2014/chartex" xmlns:cx1="http://schemas.microsoft.com/office/drawing/2015/9/8/chartex" xmlns:cx2="http://schemas.microsoft.com/office/drawing/2015/10/21/chartex" xmlns:cx3="http://schemas.microsoft.com/office/drawing/2016/5/9/chartex" xmlns:cx4="http://schemas.microsoft.com/office/drawing/2016/5/10/chartex" xmlns:cx5="http://schemas.microsoft.com/office/drawing/2016/5/11/chartex" xmlns:cx6="http://schemas.microsoft.com/office/drawing/2016/5/12/chartex" xmlns:cx7="http://schemas.microsoft.com/office/drawing/2016/5/13/chartex" xmlns:cx8="http://schemas.microsoft.com/office/drawing/2016/5/14/chartex" xmlns:mc="http://schemas.openxmlformats.org/markup-compatibility/2006" xmlns:aink="http://schemas.microsoft.com/office/drawing/2016/ink" xmlns:am3d="http://schemas.microsoft.com/office/drawing/2017/model3d" xmlns:o="urn:schemas-microsoft-com:office:office" xmlns:r="http://schemas.openxmlformats.org/officeDocument/2006/relationships" xmlns:m="http://schemas.openxmlformats.org/officeDocument/2006/math" xmlns:v="urn:schemas-microsoft-com:vml" xmlns:wp14="http://schemas.microsoft.com/office/word/2010/wordprocessingDrawing" xmlns:wp="http://schemas.openxmlformats.org/drawingml/2006/wordprocessingDrawing" xmlns:w10="urn:schemas-microsoft-com:office:word" xmlns:w="http://schemas.openxmlformats.org/wordprocessingml/2006/main" xmlns:w14="http://schemas.microsoft.com/office/word/2010/wordml" xmlns:w15="http://schemas.microsoft.com/office/word/2012/wordml" xmlns:w16cex="http://schemas.microsoft.com/office/word/2018/wordml/cex" xmlns:w16cid="http://schemas.microsoft.com/office/word/2016/wordml/cid" xmlns:w16="http://schemas.microsoft.com/office/word/2018/wordml" xmlns:w16se="http://schemas.microsoft.com/office/word/2015/wordml/symex" xmlns:wpg="http://schemas.microsoft.com/office/word/2010/wordprocessingGroup" xmlns:wpi="http://schemas.microsoft.com/office/word/2010/wordprocessingInk" xmlns:wne="http://schemas.microsoft.com/office/word/2006/wordml" xmlns:wps="http://schemas.microsoft.com/office/word/2010/wordprocessingShape" mc:Ignorable="w14 w15 w16se w16cid w16 w16cex wp14">
   <w:p>
     <w:pPr>
-      <w:pStyle w:val="Piedepgina"/>
+      <w:pStyle w:val="Footer"/>
     </w:pPr>
   </w:p>
 </w:ftr>
@@ -1514,7 +1198,7 @@
 <w:hdr xmlns:wpc="http://schemas.microsoft.com/office/word/2010/wordprocessingCanvas" xmlns:cx="http://schemas.microsoft.com/office/drawing/2014/chartex" xmlns:cx1="http://schemas.microsoft.com/office/drawing/2015/9/8/chartex" xmlns:cx2="http://schemas.microsoft.com/office/drawing/2015/10/21/chartex" xmlns:cx3="http://schemas.microsoft.com/office/drawing/2016/5/9/chartex" xmlns:cx4="http://schemas.microsoft.com/office/drawing/2016/5/10/chartex" xmlns:cx5="http://schemas.microsoft.com/office/drawing/2016/5/11/chartex" xmlns:cx6="http://schemas.microsoft.com/office/drawing/2016/5/12/chartex" xmlns:cx7="http://schemas.microsoft.com/office/drawing/2016/5/13/chartex" xmlns:cx8="http://schemas.microsoft.com/office/drawing/2016/5/14/chartex" xmlns:mc="http://schemas.openxmlformats.org/markup-compatibility/2006" xmlns:aink="http://schemas.microsoft.com/office/drawing/2016/ink" xmlns:am3d="http://schemas.microsoft.com/office/drawing/2017/model3d" xmlns:o="urn:schemas-microsoft-com:office:office" xmlns:r="http://schemas.openxmlformats.org/officeDocument/2006/relationships" xmlns:m="http://schemas.openxmlformats.org/officeDocument/2006/math" xmlns:v="urn:schemas-microsoft-com:vml" xmlns:wp14="http://schemas.microsoft.com/office/word/2010/wordprocessingDrawing" xmlns:wp="http://schemas.openxmlformats.org/drawingml/2006/wordprocessingDrawing" xmlns:w10="urn:schemas-microsoft-com:office:word" xmlns:w="http://schemas.openxmlformats.org/wordprocessingml/2006/main" xmlns:w14="http://schemas.microsoft.com/office/word/2010/wordml" xmlns:w15="http://schemas.microsoft.com/office/word/2012/wordml" xmlns:w16cex="http://schemas.microsoft.com/office/word/2018/wordml/cex" xmlns:w16cid="http://schemas.microsoft.com/office/word/2016/wordml/cid" xmlns:w16="http://schemas.microsoft.com/office/word/2018/wordml" xmlns:w16se="http://schemas.microsoft.com/office/word/2015/wordml/symex" xmlns:wpg="http://schemas.microsoft.com/office/word/2010/wordprocessingGroup" xmlns:wpi="http://schemas.microsoft.com/office/word/2010/wordprocessingInk" xmlns:wne="http://schemas.microsoft.com/office/word/2006/wordml" xmlns:wps="http://schemas.microsoft.com/office/word/2010/wordprocessingShape" mc:Ignorable="w14 w15 w16se w16cid w16 w16cex wp14">
   <w:p>
     <w:pPr>
-      <w:pStyle w:val="Encabezado"/>
+      <w:pStyle w:val="Header"/>
     </w:pPr>
   </w:p>
 </w:hdr>
@@ -1524,7 +1208,7 @@
 <w:hdr xmlns:wpc="http://schemas.microsoft.com/office/word/2010/wordprocessingCanvas" xmlns:cx="http://schemas.microsoft.com/office/drawing/2014/chartex" xmlns:cx1="http://schemas.microsoft.com/office/drawing/2015/9/8/chartex" xmlns:cx2="http://schemas.microsoft.com/office/drawing/2015/10/21/chartex" xmlns:cx3="http://schemas.microsoft.com/office/drawing/2016/5/9/chartex" xmlns:cx4="http://schemas.microsoft.com/office/drawing/2016/5/10/chartex" xmlns:cx5="http://schemas.microsoft.com/office/drawing/2016/5/11/chartex" xmlns:cx6="http://schemas.microsoft.com/office/drawing/2016/5/12/chartex" xmlns:cx7="http://schemas.microsoft.com/office/drawing/2016/5/13/chartex" xmlns:cx8="http://schemas.microsoft.com/office/drawing/2016/5/14/chartex" xmlns:mc="http://schemas.openxmlformats.org/markup-compatibility/2006" xmlns:aink="http://schemas.microsoft.com/office/drawing/2016/ink" xmlns:am3d="http://schemas.microsoft.com/office/drawing/2017/model3d" xmlns:o="urn:schemas-microsoft-com:office:office" xmlns:r="http://schemas.openxmlformats.org/officeDocument/2006/relationships" xmlns:m="http://schemas.openxmlformats.org/officeDocument/2006/math" xmlns:v="urn:schemas-microsoft-com:vml" xmlns:wp14="http://schemas.microsoft.com/office/word/2010/wordprocessingDrawing" xmlns:wp="http://schemas.openxmlformats.org/drawingml/2006/wordprocessingDrawing" xmlns:w10="urn:schemas-microsoft-com:office:word" xmlns:w="http://schemas.openxmlformats.org/wordprocessingml/2006/main" xmlns:w14="http://schemas.microsoft.com/office/word/2010/wordml" xmlns:w15="http://schemas.microsoft.com/office/word/2012/wordml" xmlns:w16cex="http://schemas.microsoft.com/office/word/2018/wordml/cex" xmlns:w16cid="http://schemas.microsoft.com/office/word/2016/wordml/cid" xmlns:w16="http://schemas.microsoft.com/office/word/2018/wordml" xmlns:w16se="http://schemas.microsoft.com/office/word/2015/wordml/symex" xmlns:wpg="http://schemas.microsoft.com/office/word/2010/wordprocessingGroup" xmlns:wpi="http://schemas.microsoft.com/office/word/2010/wordprocessingInk" xmlns:wne="http://schemas.microsoft.com/office/word/2006/wordml" xmlns:wps="http://schemas.microsoft.com/office/word/2010/wordprocessingShape" mc:Ignorable="w14 w15 w16se w16cid w16 w16cex wp14">
   <w:p>
     <w:pPr>
-      <w:pStyle w:val="Encabezado"/>
+      <w:pStyle w:val="Header"/>
     </w:pPr>
     <w:r>
       <w:t xml:space="preserve">Evaluación  </w:t>
@@ -1546,7 +1230,7 @@
 <w:hdr xmlns:wpc="http://schemas.microsoft.com/office/word/2010/wordprocessingCanvas" xmlns:cx="http://schemas.microsoft.com/office/drawing/2014/chartex" xmlns:cx1="http://schemas.microsoft.com/office/drawing/2015/9/8/chartex" xmlns:cx2="http://schemas.microsoft.com/office/drawing/2015/10/21/chartex" xmlns:cx3="http://schemas.microsoft.com/office/drawing/2016/5/9/chartex" xmlns:cx4="http://schemas.microsoft.com/office/drawing/2016/5/10/chartex" xmlns:cx5="http://schemas.microsoft.com/office/drawing/2016/5/11/chartex" xmlns:cx6="http://schemas.microsoft.com/office/drawing/2016/5/12/chartex" xmlns:cx7="http://schemas.microsoft.com/office/drawing/2016/5/13/chartex" xmlns:cx8="http://schemas.microsoft.com/office/drawing/2016/5/14/chartex" xmlns:mc="http://schemas.openxmlformats.org/markup-compatibility/2006" xmlns:aink="http://schemas.microsoft.com/office/drawing/2016/ink" xmlns:am3d="http://schemas.microsoft.com/office/drawing/2017/model3d" xmlns:o="urn:schemas-microsoft-com:office:office" xmlns:r="http://schemas.openxmlformats.org/officeDocument/2006/relationships" xmlns:m="http://schemas.openxmlformats.org/officeDocument/2006/math" xmlns:v="urn:schemas-microsoft-com:vml" xmlns:wp14="http://schemas.microsoft.com/office/word/2010/wordprocessingDrawing" xmlns:wp="http://schemas.openxmlformats.org/drawingml/2006/wordprocessingDrawing" xmlns:w10="urn:schemas-microsoft-com:office:word" xmlns:w="http://schemas.openxmlformats.org/wordprocessingml/2006/main" xmlns:w14="http://schemas.microsoft.com/office/word/2010/wordml" xmlns:w15="http://schemas.microsoft.com/office/word/2012/wordml" xmlns:w16cex="http://schemas.microsoft.com/office/word/2018/wordml/cex" xmlns:w16cid="http://schemas.microsoft.com/office/word/2016/wordml/cid" xmlns:w16="http://schemas.microsoft.com/office/word/2018/wordml" xmlns:w16se="http://schemas.microsoft.com/office/word/2015/wordml/symex" xmlns:wpg="http://schemas.microsoft.com/office/word/2010/wordprocessingGroup" xmlns:wpi="http://schemas.microsoft.com/office/word/2010/wordprocessingInk" xmlns:wne="http://schemas.microsoft.com/office/word/2006/wordml" xmlns:wps="http://schemas.microsoft.com/office/word/2010/wordprocessingShape" mc:Ignorable="w14 w15 w16se w16cid w16 w16cex wp14">
   <w:p>
     <w:pPr>
-      <w:pStyle w:val="Encabezado"/>
+      <w:pStyle w:val="Header"/>
     </w:pPr>
   </w:p>
 </w:hdr>
@@ -1656,7 +1340,7 @@
     <w:rPrDefault>
       <w:rPr>
         <w:rFonts w:ascii="Calibri" w:eastAsia="Calibri" w:hAnsi="Calibri" w:cs="Times New Roman"/>
-        <w:lang w:val="es-ES" w:eastAsia="es-ES" w:bidi="ar-SA"/>
+        <w:lang w:val="en-ES" w:eastAsia="en-GB" w:bidi="ar-SA"/>
       </w:rPr>
     </w:rPrDefault>
     <w:pPrDefault/>
@@ -2048,16 +1732,16 @@
     <w:rPr>
       <w:sz w:val="22"/>
       <w:szCs w:val="22"/>
-      <w:lang w:eastAsia="en-US"/>
+      <w:lang w:val="es-ES" w:eastAsia="en-US"/>
     </w:rPr>
   </w:style>
-  <w:style w:type="character" w:default="1" w:styleId="Fuentedeprrafopredeter">
+  <w:style w:type="character" w:default="1" w:styleId="DefaultParagraphFont">
     <w:name w:val="Default Paragraph Font"/>
     <w:uiPriority w:val="1"/>
     <w:semiHidden/>
     <w:unhideWhenUsed/>
   </w:style>
-  <w:style w:type="table" w:default="1" w:styleId="Tablanormal">
+  <w:style w:type="table" w:default="1" w:styleId="TableNormal">
     <w:name w:val="Normal Table"/>
     <w:uiPriority w:val="99"/>
     <w:semiHidden/>
@@ -2072,13 +1756,13 @@
       </w:tblCellMar>
     </w:tblPr>
   </w:style>
-  <w:style w:type="numbering" w:default="1" w:styleId="Sinlista">
+  <w:style w:type="numbering" w:default="1" w:styleId="NoList">
     <w:name w:val="No List"/>
     <w:uiPriority w:val="99"/>
     <w:semiHidden/>
     <w:unhideWhenUsed/>
   </w:style>
-  <w:style w:type="paragraph" w:styleId="Prrafodelista">
+  <w:style w:type="paragraph" w:styleId="ListParagraph">
     <w:name w:val="List Paragraph"/>
     <w:basedOn w:val="Normal"/>
     <w:uiPriority w:val="34"/>
@@ -2089,10 +1773,10 @@
       <w:contextualSpacing/>
     </w:pPr>
   </w:style>
-  <w:style w:type="paragraph" w:styleId="Encabezado">
+  <w:style w:type="paragraph" w:styleId="Header">
     <w:name w:val="header"/>
     <w:basedOn w:val="Normal"/>
-    <w:link w:val="EncabezadoCar"/>
+    <w:link w:val="HeaderChar"/>
     <w:uiPriority w:val="99"/>
     <w:unhideWhenUsed/>
     <w:rsid w:val="00BD246A"/>
@@ -2103,9 +1787,9 @@
       </w:tabs>
     </w:pPr>
   </w:style>
-  <w:style w:type="character" w:customStyle="1" w:styleId="EncabezadoCar">
-    <w:name w:val="Encabezado Car"/>
-    <w:link w:val="Encabezado"/>
+  <w:style w:type="character" w:customStyle="1" w:styleId="HeaderChar">
+    <w:name w:val="Header Char"/>
+    <w:link w:val="Header"/>
     <w:uiPriority w:val="99"/>
     <w:rsid w:val="00BD246A"/>
     <w:rPr>
@@ -2114,10 +1798,10 @@
       <w:lang w:eastAsia="en-US"/>
     </w:rPr>
   </w:style>
-  <w:style w:type="paragraph" w:styleId="Piedepgina">
+  <w:style w:type="paragraph" w:styleId="Footer">
     <w:name w:val="footer"/>
     <w:basedOn w:val="Normal"/>
-    <w:link w:val="PiedepginaCar"/>
+    <w:link w:val="FooterChar"/>
     <w:uiPriority w:val="99"/>
     <w:unhideWhenUsed/>
     <w:rsid w:val="00BD246A"/>
@@ -2128,9 +1812,9 @@
       </w:tabs>
     </w:pPr>
   </w:style>
-  <w:style w:type="character" w:customStyle="1" w:styleId="PiedepginaCar">
-    <w:name w:val="Pie de página Car"/>
-    <w:link w:val="Piedepgina"/>
+  <w:style w:type="character" w:customStyle="1" w:styleId="FooterChar">
+    <w:name w:val="Footer Char"/>
+    <w:link w:val="Footer"/>
     <w:uiPriority w:val="99"/>
     <w:rsid w:val="00BD246A"/>
     <w:rPr>
@@ -2139,9 +1823,9 @@
       <w:lang w:eastAsia="en-US"/>
     </w:rPr>
   </w:style>
-  <w:style w:type="table" w:styleId="Tablaconcuadrcula">
+  <w:style w:type="table" w:styleId="TableGrid">
     <w:name w:val="Table Grid"/>
-    <w:basedOn w:val="Tablanormal"/>
+    <w:basedOn w:val="TableNormal"/>
     <w:uiPriority w:val="59"/>
     <w:rsid w:val="00771F75"/>
     <w:tblPr>
@@ -2154,6 +1838,21 @@
         <w:insideV w:val="single" w:sz="4" w:space="0" w:color="auto"/>
       </w:tblBorders>
     </w:tblPr>
+  </w:style>
+  <w:style w:type="paragraph" w:styleId="Caption">
+    <w:name w:val="caption"/>
+    <w:basedOn w:val="Normal"/>
+    <w:next w:val="Normal"/>
+    <w:uiPriority w:val="35"/>
+    <w:unhideWhenUsed/>
+    <w:qFormat/>
+    <w:rsid w:val="00742FCA"/>
+    <w:rPr>
+      <w:b/>
+      <w:bCs/>
+      <w:sz w:val="20"/>
+      <w:szCs w:val="20"/>
+    </w:rPr>
   </w:style>
 </w:styles>
 </file>
